--- a/333. 針、鍼→针.docx
+++ b/333. 針、鍼→针.docx
@@ -115,7 +115,7 @@
           <w:szCs w:val="31"/>
           <w:lang w:eastAsia="zh-TW"/>
         </w:rPr>
-        <w:t>辨意：根據《教育部異體字字典》，「</w:t>
+        <w:t>辨意：「</w:t>
       </w:r>
       <w:r>
         <w:rPr>

--- a/333. 針、鍼→针.docx
+++ b/333. 針、鍼→针.docx
@@ -11,16 +11,17 @@
         <w:jc w:val="left"/>
         <w:rPr>
           <w:rFonts w:hint="eastAsia" w:ascii="TW-MOE-Std-Kai" w:hAnsi="TW-MOE-Std-Kai" w:eastAsia="TW-MOE-Std-Kai" w:cs="TW-MOE-Std-Kai"/>
-          <w:sz w:val="31"/>
-          <w:szCs w:val="31"/>
+          <w:sz w:val="33"/>
+          <w:szCs w:val="33"/>
           <w:lang w:eastAsia="zh-TW"/>
         </w:rPr>
       </w:pPr>
-      <w:r>
-        <w:rPr>
-          <w:rFonts w:hint="eastAsia" w:ascii="TW-MOE-Std-Kai" w:hAnsi="TW-MOE-Std-Kai" w:eastAsia="TW-MOE-Std-Kai" w:cs="TW-MOE-Std-Kai"/>
-          <w:sz w:val="31"/>
-          <w:szCs w:val="31"/>
+      <w:bookmarkStart w:id="0" w:name="_GoBack"/>
+      <w:r>
+        <w:rPr>
+          <w:rFonts w:hint="eastAsia" w:ascii="TW-MOE-Std-Kai" w:hAnsi="TW-MOE-Std-Kai" w:eastAsia="TW-MOE-Std-Kai" w:cs="TW-MOE-Std-Kai"/>
+          <w:sz w:val="33"/>
+          <w:szCs w:val="33"/>
           <w:lang w:eastAsia="zh-TW"/>
         </w:rPr>
         <w:t>《大</w:t>
@@ -29,8 +30,8 @@
         <w:rPr>
           <w:rFonts w:hint="eastAsia" w:ascii="TW-MOE-Std-Kai" w:hAnsi="TW-MOE-Std-Kai" w:eastAsia="TW-MOE-Std-Kai" w:cs="TW-MOE-Std-Kai"/>
           <w:kern w:val="2"/>
-          <w:sz w:val="31"/>
-          <w:szCs w:val="31"/>
+          <w:sz w:val="33"/>
+          <w:szCs w:val="33"/>
           <w:lang w:val="en-US" w:eastAsia="zh-TW" w:bidi="ar-SA"/>
           <w14:ligatures w14:val="none"/>
         </w:rPr>
@@ -41,16 +42,16 @@
       <w:pPr>
         <w:rPr>
           <w:rFonts w:hint="eastAsia" w:ascii="TW-MOE-Std-Kai" w:hAnsi="TW-MOE-Std-Kai" w:eastAsia="TW-MOE-Std-Kai" w:cs="TW-MOE-Std-Kai"/>
-          <w:sz w:val="31"/>
-          <w:szCs w:val="31"/>
+          <w:sz w:val="33"/>
+          <w:szCs w:val="33"/>
           <w:lang w:val="en-US" w:eastAsia="zh-TW"/>
         </w:rPr>
       </w:pPr>
       <w:r>
         <w:rPr>
           <w:rFonts w:hint="eastAsia" w:ascii="TW-MOE-Std-Kai" w:hAnsi="TW-MOE-Std-Kai" w:eastAsia="TW-MOE-Std-Kai" w:cs="TW-MOE-Std-Kai"/>
-          <w:sz w:val="31"/>
-          <w:szCs w:val="31"/>
+          <w:sz w:val="33"/>
+          <w:szCs w:val="33"/>
           <w:lang w:eastAsia="zh-TW"/>
         </w:rPr>
         <w:t>辨音：「</w:t>
@@ -59,8 +60,8 @@
         <w:rPr>
           <w:rFonts w:hint="eastAsia" w:ascii="TW-MOE-Std-Kai" w:hAnsi="TW-MOE-Std-Kai" w:eastAsia="TW-MOE-Std-Kai" w:cs="TW-MOE-Std-Kai"/>
           <w:kern w:val="2"/>
-          <w:sz w:val="31"/>
-          <w:szCs w:val="31"/>
+          <w:sz w:val="33"/>
+          <w:szCs w:val="33"/>
           <w:lang w:val="en-US" w:eastAsia="zh-TW" w:bidi="ar-SA"/>
           <w14:ligatures w14:val="none"/>
         </w:rPr>
@@ -69,8 +70,8 @@
       <w:r>
         <w:rPr>
           <w:rFonts w:hint="eastAsia" w:ascii="TW-MOE-Std-Kai" w:hAnsi="TW-MOE-Std-Kai" w:eastAsia="TW-MOE-Std-Kai" w:cs="TW-MOE-Std-Kai"/>
-          <w:sz w:val="31"/>
-          <w:szCs w:val="31"/>
+          <w:sz w:val="33"/>
+          <w:szCs w:val="33"/>
           <w:lang w:val="en-US" w:eastAsia="zh-TW"/>
         </w:rPr>
         <w:t>」音</w:t>
@@ -78,8 +79,8 @@
       <w:r>
         <w:rPr>
           <w:rFonts w:hint="eastAsia" w:ascii="GB Pinyinok-C" w:hAnsi="GB Pinyinok-C" w:eastAsia="GB Pinyinok-C" w:cs="GB Pinyinok-C"/>
-          <w:sz w:val="31"/>
-          <w:szCs w:val="31"/>
+          <w:sz w:val="33"/>
+          <w:szCs w:val="33"/>
           <w:lang w:val="en-US" w:eastAsia="zh-TW"/>
         </w:rPr>
         <w:t>zhēn</w:t>
@@ -87,8 +88,8 @@
       <w:r>
         <w:rPr>
           <w:rFonts w:hint="eastAsia" w:ascii="TW-MOE-Std-Kai" w:hAnsi="TW-MOE-Std-Kai" w:eastAsia="TW-MOE-Std-Kai" w:cs="TW-MOE-Std-Kai"/>
-          <w:sz w:val="31"/>
-          <w:szCs w:val="31"/>
+          <w:sz w:val="33"/>
+          <w:szCs w:val="33"/>
           <w:lang w:val="en-US" w:eastAsia="zh-TW"/>
         </w:rPr>
         <w:t>。</w:t>
@@ -103,16 +104,16 @@
         <w:jc w:val="left"/>
         <w:rPr>
           <w:rFonts w:hint="default" w:ascii="TW-MOE-Std-Kai" w:hAnsi="TW-MOE-Std-Kai" w:eastAsia="TW-MOE-Std-Kai" w:cs="TW-MOE-Std-Kai"/>
-          <w:sz w:val="31"/>
-          <w:szCs w:val="31"/>
+          <w:sz w:val="33"/>
+          <w:szCs w:val="33"/>
           <w:lang w:val="en-US" w:eastAsia="zh-TW"/>
         </w:rPr>
       </w:pPr>
       <w:r>
         <w:rPr>
           <w:rFonts w:hint="eastAsia" w:ascii="TW-MOE-Std-Kai" w:hAnsi="TW-MOE-Std-Kai" w:eastAsia="TW-MOE-Std-Kai" w:cs="TW-MOE-Std-Kai"/>
-          <w:sz w:val="31"/>
-          <w:szCs w:val="31"/>
+          <w:sz w:val="33"/>
+          <w:szCs w:val="33"/>
           <w:lang w:eastAsia="zh-TW"/>
         </w:rPr>
         <w:t>辨意：「</w:t>
@@ -120,8 +121,8 @@
       <w:r>
         <w:rPr>
           <w:rFonts w:hint="eastAsia" w:ascii="TW-MOE-Std-Kai" w:hAnsi="TW-MOE-Std-Kai" w:eastAsia="TW-MOE-Std-Kai" w:cs="TW-MOE-Std-Kai"/>
-          <w:sz w:val="31"/>
-          <w:szCs w:val="31"/>
+          <w:sz w:val="33"/>
+          <w:szCs w:val="33"/>
           <w:lang w:val="en-US" w:eastAsia="zh-TW"/>
         </w:rPr>
         <w:t>針</w:t>
@@ -129,8 +130,8 @@
       <w:r>
         <w:rPr>
           <w:rFonts w:hint="eastAsia" w:ascii="TW-MOE-Std-Kai" w:hAnsi="TW-MOE-Std-Kai" w:eastAsia="TW-MOE-Std-Kai" w:cs="TW-MOE-Std-Kai"/>
-          <w:sz w:val="31"/>
-          <w:szCs w:val="31"/>
+          <w:sz w:val="33"/>
+          <w:szCs w:val="33"/>
           <w:lang w:eastAsia="zh-TW"/>
         </w:rPr>
         <w:t>」是</w:t>
@@ -138,8 +139,8 @@
       <w:r>
         <w:rPr>
           <w:rFonts w:hint="eastAsia" w:ascii="TW-MOE-Std-Kai" w:hAnsi="TW-MOE-Std-Kai" w:eastAsia="TW-MOE-Std-Kai" w:cs="TW-MOE-Std-Kai"/>
-          <w:sz w:val="31"/>
-          <w:szCs w:val="31"/>
+          <w:sz w:val="33"/>
+          <w:szCs w:val="33"/>
           <w:lang w:val="en-US" w:eastAsia="zh-TW"/>
         </w:rPr>
         <w:t>指用來引線縫紉、刺繡或編結之工具（同「鍼」）、尖銳似針形之物、縫、用針刺人之經絡以治病、刺、量詞（計算注射藥劑之單位；計算針灸或縫合次數之單位）、姓氏，如「針頭」、「針尖」、「針芒」、「針線」、「繡花針」、「毛線針」、「步線行針」（原指裁縫衣服的技術，借喻安排縝密，規劃周詳，亦作「行針步線」）、「如坐針氈」、「針芥相投」（磁石吸鐵針，琥珀能黏芥子，比喻雙方言語、性情、意見等相投合）、「別針」、「松針」、「磁針」、「時針」、「分針」、「秒針」、「針灸」、「扎針」、「針砭」（一種以石針刺經脈穴道的治療方法；比喻規勸過失，如「針砭時弊」等）、「一針止痛劑」、「紮了三針」、「縫了兩針」等。而「</w:t>
@@ -148,8 +149,8 @@
         <w:rPr>
           <w:rFonts w:hint="eastAsia" w:ascii="TW-MOE-Std-Kai" w:hAnsi="TW-MOE-Std-Kai" w:eastAsia="TW-MOE-Std-Kai" w:cs="TW-MOE-Std-Kai"/>
           <w:kern w:val="2"/>
-          <w:sz w:val="31"/>
-          <w:szCs w:val="31"/>
+          <w:sz w:val="33"/>
+          <w:szCs w:val="33"/>
           <w:lang w:val="en-US" w:eastAsia="zh-TW" w:bidi="ar-SA"/>
           <w14:ligatures w14:val="none"/>
         </w:rPr>
@@ -158,8 +159,8 @@
       <w:r>
         <w:rPr>
           <w:rFonts w:hint="eastAsia" w:ascii="TW-MOE-Std-Kai" w:hAnsi="TW-MOE-Std-Kai" w:eastAsia="TW-MOE-Std-Kai" w:cs="TW-MOE-Std-Kai"/>
-          <w:sz w:val="31"/>
-          <w:szCs w:val="31"/>
+          <w:sz w:val="33"/>
+          <w:szCs w:val="33"/>
           <w:lang w:val="en-US" w:eastAsia="zh-TW"/>
         </w:rPr>
         <w:t>」則是指縫布帛之用具（同「針」）、刺、古代以砭石為醫療之器具、指正誤失，如「行</w:t>
@@ -168,8 +169,8 @@
         <w:rPr>
           <w:rFonts w:hint="eastAsia" w:ascii="TW-MOE-Std-Kai" w:hAnsi="TW-MOE-Std-Kai" w:eastAsia="TW-MOE-Std-Kai" w:cs="TW-MOE-Std-Kai"/>
           <w:kern w:val="2"/>
-          <w:sz w:val="31"/>
-          <w:szCs w:val="31"/>
+          <w:sz w:val="33"/>
+          <w:szCs w:val="33"/>
           <w:lang w:val="en-US" w:eastAsia="zh-TW" w:bidi="ar-SA"/>
           <w14:ligatures w14:val="none"/>
         </w:rPr>
@@ -178,8 +179,8 @@
       <w:r>
         <w:rPr>
           <w:rFonts w:hint="eastAsia" w:ascii="TW-MOE-Std-Kai" w:hAnsi="TW-MOE-Std-Kai" w:eastAsia="TW-MOE-Std-Kai" w:cs="TW-MOE-Std-Kai"/>
-          <w:sz w:val="31"/>
-          <w:szCs w:val="31"/>
+          <w:sz w:val="33"/>
+          <w:szCs w:val="33"/>
           <w:lang w:val="en-US" w:eastAsia="zh-TW"/>
         </w:rPr>
         <w:t>」（用鍼法治療疾病）、「玄鍼」（舊俗農曆七月七日晚上，婦女對月穿針以乞巧，所用的針即稱為「玄鍼」）、「鍼口」（指守口不說）等。現代語境中區分「針」和「鍼」，只要記住除「行</w:t>
@@ -188,8 +189,8 @@
         <w:rPr>
           <w:rFonts w:hint="eastAsia" w:ascii="TW-MOE-Std-Kai" w:hAnsi="TW-MOE-Std-Kai" w:eastAsia="TW-MOE-Std-Kai" w:cs="TW-MOE-Std-Kai"/>
           <w:kern w:val="2"/>
-          <w:sz w:val="31"/>
-          <w:szCs w:val="31"/>
+          <w:sz w:val="33"/>
+          <w:szCs w:val="33"/>
           <w:lang w:val="en-US" w:eastAsia="zh-TW" w:bidi="ar-SA"/>
           <w14:ligatures w14:val="none"/>
         </w:rPr>
@@ -198,24 +199,14 @@
       <w:r>
         <w:rPr>
           <w:rFonts w:hint="eastAsia" w:ascii="TW-MOE-Std-Kai" w:hAnsi="TW-MOE-Std-Kai" w:eastAsia="TW-MOE-Std-Kai" w:cs="TW-MOE-Std-Kai"/>
-          <w:sz w:val="31"/>
-          <w:szCs w:val="31"/>
-          <w:lang w:val="en-US" w:eastAsia="zh-TW"/>
-        </w:rPr>
-        <w:t>」、「玄鍼</w:t>
-      </w:r>
-      <w:bookmarkStart w:id="0" w:name="_GoBack"/>
-      <w:bookmarkEnd w:id="0"/>
-      <w:r>
-        <w:rPr>
-          <w:rFonts w:hint="eastAsia" w:ascii="TW-MOE-Std-Kai" w:hAnsi="TW-MOE-Std-Kai" w:eastAsia="TW-MOE-Std-Kai" w:cs="TW-MOE-Std-Kai"/>
-          <w:sz w:val="31"/>
-          <w:szCs w:val="31"/>
-          <w:lang w:val="en-US" w:eastAsia="zh-TW"/>
-        </w:rPr>
-        <w:t>」和「鍼口」外其餘一般都是用「針」。需要注意的是，只有「針」可作姓氏。</w:t>
+          <w:sz w:val="33"/>
+          <w:szCs w:val="33"/>
+          <w:lang w:val="en-US" w:eastAsia="zh-TW"/>
+        </w:rPr>
+        <w:t>」、「玄鍼」和「鍼口」外其餘一般都是用「針」。需要注意的是，只有「針」可作姓氏。</w:t>
       </w:r>
     </w:p>
+    <w:bookmarkEnd w:id="0"/>
     <w:sectPr>
       <w:pgSz w:w="11906" w:h="16838"/>
       <w:pgMar w:top="1440" w:right="1800" w:bottom="1440" w:left="1800" w:header="851" w:footer="992" w:gutter="0"/>

--- a/333. 針、鍼→针.docx
+++ b/333. 針、鍼→针.docx
@@ -11,17 +11,16 @@
         <w:jc w:val="left"/>
         <w:rPr>
           <w:rFonts w:hint="eastAsia" w:ascii="TW-MOE-Std-Kai" w:hAnsi="TW-MOE-Std-Kai" w:eastAsia="TW-MOE-Std-Kai" w:cs="TW-MOE-Std-Kai"/>
-          <w:sz w:val="33"/>
-          <w:szCs w:val="33"/>
+          <w:sz w:val="31"/>
+          <w:szCs w:val="31"/>
           <w:lang w:eastAsia="zh-TW"/>
         </w:rPr>
       </w:pPr>
-      <w:bookmarkStart w:id="0" w:name="_GoBack"/>
-      <w:r>
-        <w:rPr>
-          <w:rFonts w:hint="eastAsia" w:ascii="TW-MOE-Std-Kai" w:hAnsi="TW-MOE-Std-Kai" w:eastAsia="TW-MOE-Std-Kai" w:cs="TW-MOE-Std-Kai"/>
-          <w:sz w:val="33"/>
-          <w:szCs w:val="33"/>
+      <w:r>
+        <w:rPr>
+          <w:rFonts w:hint="eastAsia" w:ascii="TW-MOE-Std-Kai" w:hAnsi="TW-MOE-Std-Kai" w:eastAsia="TW-MOE-Std-Kai" w:cs="TW-MOE-Std-Kai"/>
+          <w:sz w:val="31"/>
+          <w:szCs w:val="31"/>
           <w:lang w:eastAsia="zh-TW"/>
         </w:rPr>
         <w:t>《大</w:t>
@@ -30,8 +29,8 @@
         <w:rPr>
           <w:rFonts w:hint="eastAsia" w:ascii="TW-MOE-Std-Kai" w:hAnsi="TW-MOE-Std-Kai" w:eastAsia="TW-MOE-Std-Kai" w:cs="TW-MOE-Std-Kai"/>
           <w:kern w:val="2"/>
-          <w:sz w:val="33"/>
-          <w:szCs w:val="33"/>
+          <w:sz w:val="31"/>
+          <w:szCs w:val="31"/>
           <w:lang w:val="en-US" w:eastAsia="zh-TW" w:bidi="ar-SA"/>
           <w14:ligatures w14:val="none"/>
         </w:rPr>
@@ -42,16 +41,16 @@
       <w:pPr>
         <w:rPr>
           <w:rFonts w:hint="eastAsia" w:ascii="TW-MOE-Std-Kai" w:hAnsi="TW-MOE-Std-Kai" w:eastAsia="TW-MOE-Std-Kai" w:cs="TW-MOE-Std-Kai"/>
-          <w:sz w:val="33"/>
-          <w:szCs w:val="33"/>
+          <w:sz w:val="31"/>
+          <w:szCs w:val="31"/>
           <w:lang w:val="en-US" w:eastAsia="zh-TW"/>
         </w:rPr>
       </w:pPr>
       <w:r>
         <w:rPr>
           <w:rFonts w:hint="eastAsia" w:ascii="TW-MOE-Std-Kai" w:hAnsi="TW-MOE-Std-Kai" w:eastAsia="TW-MOE-Std-Kai" w:cs="TW-MOE-Std-Kai"/>
-          <w:sz w:val="33"/>
-          <w:szCs w:val="33"/>
+          <w:sz w:val="31"/>
+          <w:szCs w:val="31"/>
           <w:lang w:eastAsia="zh-TW"/>
         </w:rPr>
         <w:t>辨音：「</w:t>
@@ -60,8 +59,8 @@
         <w:rPr>
           <w:rFonts w:hint="eastAsia" w:ascii="TW-MOE-Std-Kai" w:hAnsi="TW-MOE-Std-Kai" w:eastAsia="TW-MOE-Std-Kai" w:cs="TW-MOE-Std-Kai"/>
           <w:kern w:val="2"/>
-          <w:sz w:val="33"/>
-          <w:szCs w:val="33"/>
+          <w:sz w:val="31"/>
+          <w:szCs w:val="31"/>
           <w:lang w:val="en-US" w:eastAsia="zh-TW" w:bidi="ar-SA"/>
           <w14:ligatures w14:val="none"/>
         </w:rPr>
@@ -70,8 +69,8 @@
       <w:r>
         <w:rPr>
           <w:rFonts w:hint="eastAsia" w:ascii="TW-MOE-Std-Kai" w:hAnsi="TW-MOE-Std-Kai" w:eastAsia="TW-MOE-Std-Kai" w:cs="TW-MOE-Std-Kai"/>
-          <w:sz w:val="33"/>
-          <w:szCs w:val="33"/>
+          <w:sz w:val="31"/>
+          <w:szCs w:val="31"/>
           <w:lang w:val="en-US" w:eastAsia="zh-TW"/>
         </w:rPr>
         <w:t>」音</w:t>
@@ -79,8 +78,8 @@
       <w:r>
         <w:rPr>
           <w:rFonts w:hint="eastAsia" w:ascii="GB Pinyinok-C" w:hAnsi="GB Pinyinok-C" w:eastAsia="GB Pinyinok-C" w:cs="GB Pinyinok-C"/>
-          <w:sz w:val="33"/>
-          <w:szCs w:val="33"/>
+          <w:sz w:val="31"/>
+          <w:szCs w:val="31"/>
           <w:lang w:val="en-US" w:eastAsia="zh-TW"/>
         </w:rPr>
         <w:t>zhēn</w:t>
@@ -88,8 +87,8 @@
       <w:r>
         <w:rPr>
           <w:rFonts w:hint="eastAsia" w:ascii="TW-MOE-Std-Kai" w:hAnsi="TW-MOE-Std-Kai" w:eastAsia="TW-MOE-Std-Kai" w:cs="TW-MOE-Std-Kai"/>
-          <w:sz w:val="33"/>
-          <w:szCs w:val="33"/>
+          <w:sz w:val="31"/>
+          <w:szCs w:val="31"/>
           <w:lang w:val="en-US" w:eastAsia="zh-TW"/>
         </w:rPr>
         <w:t>。</w:t>
@@ -104,16 +103,16 @@
         <w:jc w:val="left"/>
         <w:rPr>
           <w:rFonts w:hint="default" w:ascii="TW-MOE-Std-Kai" w:hAnsi="TW-MOE-Std-Kai" w:eastAsia="TW-MOE-Std-Kai" w:cs="TW-MOE-Std-Kai"/>
-          <w:sz w:val="33"/>
-          <w:szCs w:val="33"/>
+          <w:sz w:val="31"/>
+          <w:szCs w:val="31"/>
           <w:lang w:val="en-US" w:eastAsia="zh-TW"/>
         </w:rPr>
       </w:pPr>
       <w:r>
         <w:rPr>
           <w:rFonts w:hint="eastAsia" w:ascii="TW-MOE-Std-Kai" w:hAnsi="TW-MOE-Std-Kai" w:eastAsia="TW-MOE-Std-Kai" w:cs="TW-MOE-Std-Kai"/>
-          <w:sz w:val="33"/>
-          <w:szCs w:val="33"/>
+          <w:sz w:val="31"/>
+          <w:szCs w:val="31"/>
           <w:lang w:eastAsia="zh-TW"/>
         </w:rPr>
         <w:t>辨意：「</w:t>
@@ -121,8 +120,8 @@
       <w:r>
         <w:rPr>
           <w:rFonts w:hint="eastAsia" w:ascii="TW-MOE-Std-Kai" w:hAnsi="TW-MOE-Std-Kai" w:eastAsia="TW-MOE-Std-Kai" w:cs="TW-MOE-Std-Kai"/>
-          <w:sz w:val="33"/>
-          <w:szCs w:val="33"/>
+          <w:sz w:val="31"/>
+          <w:szCs w:val="31"/>
           <w:lang w:val="en-US" w:eastAsia="zh-TW"/>
         </w:rPr>
         <w:t>針</w:t>
@@ -130,8 +129,8 @@
       <w:r>
         <w:rPr>
           <w:rFonts w:hint="eastAsia" w:ascii="TW-MOE-Std-Kai" w:hAnsi="TW-MOE-Std-Kai" w:eastAsia="TW-MOE-Std-Kai" w:cs="TW-MOE-Std-Kai"/>
-          <w:sz w:val="33"/>
-          <w:szCs w:val="33"/>
+          <w:sz w:val="31"/>
+          <w:szCs w:val="31"/>
           <w:lang w:eastAsia="zh-TW"/>
         </w:rPr>
         <w:t>」是</w:t>
@@ -139,18 +138,29 @@
       <w:r>
         <w:rPr>
           <w:rFonts w:hint="eastAsia" w:ascii="TW-MOE-Std-Kai" w:hAnsi="TW-MOE-Std-Kai" w:eastAsia="TW-MOE-Std-Kai" w:cs="TW-MOE-Std-Kai"/>
-          <w:sz w:val="33"/>
-          <w:szCs w:val="33"/>
-          <w:lang w:val="en-US" w:eastAsia="zh-TW"/>
-        </w:rPr>
-        <w:t>指用來引線縫紉、刺繡或編結之工具（同「鍼」）、尖銳似針形之物、縫、用針刺人之經絡以治病、刺、量詞（計算注射藥劑之單位；計算針灸或縫合次數之單位）、姓氏，如「針頭」、「針尖」、「針芒」、「針線」、「繡花針」、「毛線針」、「步線行針」（原指裁縫衣服的技術，借喻安排縝密，規劃周詳，亦作「行針步線」）、「如坐針氈」、「針芥相投」（磁石吸鐵針，琥珀能黏芥子，比喻雙方言語、性情、意見等相投合）、「別針」、「松針」、「磁針」、「時針」、「分針」、「秒針」、「針灸」、「扎針」、「針砭」（一種以石針刺經脈穴道的治療方法；比喻規勸過失，如「針砭時弊」等）、「一針止痛劑」、「紮了三針」、「縫了兩針」等。而「</w:t>
+          <w:sz w:val="31"/>
+          <w:szCs w:val="31"/>
+          <w:lang w:val="en-US" w:eastAsia="zh-TW"/>
+        </w:rPr>
+        <w:t>指用來引線縫紉、刺繡或編結之工具（同「鍼」）、尖銳似針形之物、縫、用針刺人之經絡以治病、刺、量詞（計算注射藥劑之單位；計算針灸或縫合次數之單位）、姓氏，如「針頭」、「針尖」、「針芒」、「針線」、「繡花針」、「毛線針」、「步線行針」（原指裁縫衣服的技術，借喻安排縝密，規劃周詳，亦作「行針步線」）、「如坐針氈」、「針芥相投」（磁石吸鐵針，琥珀能黏芥子，比喻雙方言語、性情、意見等相投合）、「別針」、「松針」、「磁針」、「時針」、「分針」、「秒針」、「針灸」、「扎針」、</w:t>
+      </w:r>
+      <w:bookmarkStart w:id="0" w:name="_GoBack"/>
+      <w:bookmarkEnd w:id="0"/>
+      <w:r>
+        <w:rPr>
+          <w:rFonts w:hint="eastAsia" w:ascii="TW-MOE-Std-Kai" w:hAnsi="TW-MOE-Std-Kai" w:eastAsia="TW-MOE-Std-Kai" w:cs="TW-MOE-Std-Kai"/>
+          <w:sz w:val="31"/>
+          <w:szCs w:val="31"/>
+          <w:lang w:val="en-US" w:eastAsia="zh-TW"/>
+        </w:rPr>
+        <w:t>「針對」、「針砭」（一種以石針刺經脈穴道的治療方法；比喻規勸過失，如「針砭時弊」等）、「一針止痛劑」、「紮了三針」、「縫了兩針」等。而「</w:t>
       </w:r>
       <w:r>
         <w:rPr>
           <w:rFonts w:hint="eastAsia" w:ascii="TW-MOE-Std-Kai" w:hAnsi="TW-MOE-Std-Kai" w:eastAsia="TW-MOE-Std-Kai" w:cs="TW-MOE-Std-Kai"/>
           <w:kern w:val="2"/>
-          <w:sz w:val="33"/>
-          <w:szCs w:val="33"/>
+          <w:sz w:val="31"/>
+          <w:szCs w:val="31"/>
           <w:lang w:val="en-US" w:eastAsia="zh-TW" w:bidi="ar-SA"/>
           <w14:ligatures w14:val="none"/>
         </w:rPr>
@@ -159,8 +169,8 @@
       <w:r>
         <w:rPr>
           <w:rFonts w:hint="eastAsia" w:ascii="TW-MOE-Std-Kai" w:hAnsi="TW-MOE-Std-Kai" w:eastAsia="TW-MOE-Std-Kai" w:cs="TW-MOE-Std-Kai"/>
-          <w:sz w:val="33"/>
-          <w:szCs w:val="33"/>
+          <w:sz w:val="31"/>
+          <w:szCs w:val="31"/>
           <w:lang w:val="en-US" w:eastAsia="zh-TW"/>
         </w:rPr>
         <w:t>」則是指縫布帛之用具（同「針」）、刺、古代以砭石為醫療之器具、指正誤失，如「行</w:t>
@@ -169,8 +179,8 @@
         <w:rPr>
           <w:rFonts w:hint="eastAsia" w:ascii="TW-MOE-Std-Kai" w:hAnsi="TW-MOE-Std-Kai" w:eastAsia="TW-MOE-Std-Kai" w:cs="TW-MOE-Std-Kai"/>
           <w:kern w:val="2"/>
-          <w:sz w:val="33"/>
-          <w:szCs w:val="33"/>
+          <w:sz w:val="31"/>
+          <w:szCs w:val="31"/>
           <w:lang w:val="en-US" w:eastAsia="zh-TW" w:bidi="ar-SA"/>
           <w14:ligatures w14:val="none"/>
         </w:rPr>
@@ -179,8 +189,8 @@
       <w:r>
         <w:rPr>
           <w:rFonts w:hint="eastAsia" w:ascii="TW-MOE-Std-Kai" w:hAnsi="TW-MOE-Std-Kai" w:eastAsia="TW-MOE-Std-Kai" w:cs="TW-MOE-Std-Kai"/>
-          <w:sz w:val="33"/>
-          <w:szCs w:val="33"/>
+          <w:sz w:val="31"/>
+          <w:szCs w:val="31"/>
           <w:lang w:val="en-US" w:eastAsia="zh-TW"/>
         </w:rPr>
         <w:t>」（用鍼法治療疾病）、「玄鍼」（舊俗農曆七月七日晚上，婦女對月穿針以乞巧，所用的針即稱為「玄鍼」）、「鍼口」（指守口不說）等。現代語境中區分「針」和「鍼」，只要記住除「行</w:t>
@@ -189,8 +199,8 @@
         <w:rPr>
           <w:rFonts w:hint="eastAsia" w:ascii="TW-MOE-Std-Kai" w:hAnsi="TW-MOE-Std-Kai" w:eastAsia="TW-MOE-Std-Kai" w:cs="TW-MOE-Std-Kai"/>
           <w:kern w:val="2"/>
-          <w:sz w:val="33"/>
-          <w:szCs w:val="33"/>
+          <w:sz w:val="31"/>
+          <w:szCs w:val="31"/>
           <w:lang w:val="en-US" w:eastAsia="zh-TW" w:bidi="ar-SA"/>
           <w14:ligatures w14:val="none"/>
         </w:rPr>
@@ -199,14 +209,13 @@
       <w:r>
         <w:rPr>
           <w:rFonts w:hint="eastAsia" w:ascii="TW-MOE-Std-Kai" w:hAnsi="TW-MOE-Std-Kai" w:eastAsia="TW-MOE-Std-Kai" w:cs="TW-MOE-Std-Kai"/>
-          <w:sz w:val="33"/>
-          <w:szCs w:val="33"/>
+          <w:sz w:val="31"/>
+          <w:szCs w:val="31"/>
           <w:lang w:val="en-US" w:eastAsia="zh-TW"/>
         </w:rPr>
         <w:t>」、「玄鍼」和「鍼口」外其餘一般都是用「針」。需要注意的是，只有「針」可作姓氏。</w:t>
       </w:r>
     </w:p>
-    <w:bookmarkEnd w:id="0"/>
     <w:sectPr>
       <w:pgSz w:w="11906" w:h="16838"/>
       <w:pgMar w:top="1440" w:right="1800" w:bottom="1440" w:left="1800" w:header="851" w:footer="992" w:gutter="0"/>
